--- a/모듈 설계서/시스템 모듈 상세설계(Car, Controller).docx
+++ b/모듈 설계서/시스템 모듈 상세설계(Car, Controller).docx
@@ -2795,8 +2795,6 @@
         </w:rPr>
         <w:t>변수</w:t>
       </w:r>
-      <w:bookmarkStart w:id="0" w:name="_GoBack"/>
-      <w:bookmarkEnd w:id="0"/>
     </w:p>
     <w:p>
       <w:r>
@@ -5040,13 +5038,7 @@
         <w:rPr>
           <w:rFonts w:ascii="Arial Unicode MS" w:eastAsia="Arial Unicode MS" w:hAnsi="Arial Unicode MS" w:cs="Arial Unicode MS"/>
         </w:rPr>
-        <w:t>멤버</w:t>
-      </w:r>
-      <w:r>
-        <w:rPr>
-          <w:rFonts w:ascii="Arial Unicode MS" w:eastAsia="Arial Unicode MS" w:hAnsi="Arial Unicode MS" w:cs="Arial Unicode MS"/>
-        </w:rPr>
-        <w:t xml:space="preserve"> (</w:t>
+        <w:t>멤버 (</w:t>
       </w:r>
       <w:proofErr w:type="spellStart"/>
       <w:r>
@@ -5067,7 +5059,19 @@
         <w:rPr>
           <w:rFonts w:ascii="Arial Unicode MS" w:eastAsia="Arial Unicode MS" w:hAnsi="Arial Unicode MS" w:cs="Arial Unicode MS"/>
         </w:rPr>
-        <w:t>sturct</w:t>
+        <w:t>st</w:t>
+      </w:r>
+      <w:r>
+        <w:rPr>
+          <w:rFonts w:ascii="Arial Unicode MS" w:hAnsi="Arial Unicode MS" w:cs="Arial Unicode MS" w:hint="eastAsia"/>
+        </w:rPr>
+        <w:t>ru</w:t>
+      </w:r>
+      <w:r>
+        <w:rPr>
+          <w:rFonts w:ascii="Arial Unicode MS" w:eastAsia="Arial Unicode MS" w:hAnsi="Arial Unicode MS" w:cs="Arial Unicode MS"/>
+        </w:rPr>
+        <w:t>ct</w:t>
       </w:r>
       <w:proofErr w:type="spellEnd"/>
       <w:r>
@@ -5159,7 +5163,13 @@
         <w:rPr>
           <w:rFonts w:ascii="Arial Unicode MS" w:eastAsia="Arial Unicode MS" w:hAnsi="Arial Unicode MS" w:cs="Arial Unicode MS"/>
         </w:rPr>
-        <w:t>signal front</w:t>
+        <w:t>sig</w:t>
+      </w:r>
+      <w:r>
+        <w:rPr>
+          <w:rFonts w:ascii="Arial Unicode MS" w:eastAsia="Arial Unicode MS" w:hAnsi="Arial Unicode MS" w:cs="Arial Unicode MS"/>
+        </w:rPr>
+        <w:t xml:space="preserve"> front</w:t>
       </w:r>
       <w:r>
         <w:rPr>
@@ -5261,13 +5271,7 @@
         <w:rPr>
           <w:rFonts w:ascii="Arial Unicode MS" w:eastAsia="Arial Unicode MS" w:hAnsi="Arial Unicode MS" w:cs="Arial Unicode MS"/>
         </w:rPr>
-        <w:t>멤버</w:t>
-      </w:r>
-      <w:r>
-        <w:rPr>
-          <w:rFonts w:ascii="Arial Unicode MS" w:eastAsia="Arial Unicode MS" w:hAnsi="Arial Unicode MS" w:cs="Arial Unicode MS"/>
-        </w:rPr>
-        <w:t xml:space="preserve"> (</w:t>
+        <w:t>멤버 (</w:t>
       </w:r>
       <w:proofErr w:type="spellStart"/>
       <w:r>
@@ -5288,7 +5292,13 @@
         <w:rPr>
           <w:rFonts w:ascii="Arial Unicode MS" w:eastAsia="Arial Unicode MS" w:hAnsi="Arial Unicode MS" w:cs="Arial Unicode MS"/>
         </w:rPr>
-        <w:t>sturct</w:t>
+        <w:t>stru</w:t>
+      </w:r>
+      <w:r>
+        <w:rPr>
+          <w:rFonts w:ascii="Arial Unicode MS" w:eastAsia="Arial Unicode MS" w:hAnsi="Arial Unicode MS" w:cs="Arial Unicode MS"/>
+        </w:rPr>
+        <w:t>ct</w:t>
       </w:r>
       <w:proofErr w:type="spellEnd"/>
       <w:r>
@@ -5360,6 +5370,8 @@
         </w:rPr>
         <w:t>요구치</w:t>
       </w:r>
+      <w:bookmarkStart w:id="0" w:name="_GoBack"/>
+      <w:bookmarkEnd w:id="0"/>
     </w:p>
     <w:p>
       <w:pPr>
